--- a/dbs/ObjectOrientatedProgramming/PeterCokerCA1725266/PeterCoker1725266TechnicalMerit.docx
+++ b/dbs/ObjectOrientatedProgramming/PeterCokerCA1725266/PeterCoker1725266TechnicalMerit.docx
@@ -250,13 +250,14 @@
           <w:color w:val="000000"/>
           <w:lang w:eastAsia="en-GB"/>
         </w:rPr>
-        <w:t>Information Systems Development &amp; Management</w:t>
+        <w:t>Object Oriented Programming</w:t>
       </w:r>
     </w:p>
     <w:p>
       <w:pPr>
         <w:spacing w:line="480" w:lineRule="auto"/>
         <w:rPr>
+          <w:color w:val="000000"/>
           <w:lang w:eastAsia="en-GB"/>
         </w:rPr>
       </w:pPr>
@@ -274,16 +275,14 @@
           <w:color w:val="000000"/>
           <w:lang w:eastAsia="en-GB"/>
         </w:rPr>
-        <w:t>Object Oriented Progra</w:t>
-      </w:r>
-      <w:bookmarkStart w:id="0" w:name="_GoBack"/>
-      <w:bookmarkEnd w:id="0"/>
+        <w:t>Practical Programming</w:t>
+      </w:r>
       <w:r>
         <w:rPr>
           <w:color w:val="000000"/>
           <w:lang w:eastAsia="en-GB"/>
         </w:rPr>
-        <w:t>mming</w:t>
+        <w:t xml:space="preserve"> </w:t>
       </w:r>
     </w:p>
     <w:p>
@@ -318,6 +317,8 @@
         </w:rPr>
         <w:t>344</w:t>
       </w:r>
+      <w:bookmarkStart w:id="0" w:name="_GoBack"/>
+      <w:bookmarkEnd w:id="0"/>
     </w:p>
     <w:p>
       <w:pPr>
@@ -387,19 +388,19 @@
         <w:rPr>
           <w:lang w:val="en-IE" w:eastAsia="en-IE"/>
         </w:rPr>
-        <w:t>management software package</w:t>
+        <w:t xml:space="preserve">management software package for Dublin Business School </w:t>
       </w:r>
       <w:r>
         <w:rPr>
           <w:lang w:val="en-IE" w:eastAsia="en-IE"/>
         </w:rPr>
-        <w:t xml:space="preserve"> for </w:t>
+        <w:t>with</w:t>
       </w:r>
       <w:r>
         <w:rPr>
           <w:lang w:val="en-IE" w:eastAsia="en-IE"/>
         </w:rPr>
-        <w:t>Dublin Business School</w:t>
+        <w:t xml:space="preserve"> a console application</w:t>
       </w:r>
       <w:r>
         <w:rPr>
@@ -411,13 +412,37 @@
         <w:rPr>
           <w:lang w:val="en-IE" w:eastAsia="en-IE"/>
         </w:rPr>
-        <w:t>with</w:t>
+        <w:t xml:space="preserve">meeting the </w:t>
       </w:r>
       <w:r>
         <w:rPr>
           <w:lang w:val="en-IE" w:eastAsia="en-IE"/>
         </w:rPr>
-        <w:t xml:space="preserve"> a console application</w:t>
+        <w:t>require</w:t>
+      </w:r>
+      <w:r>
+        <w:rPr>
+          <w:lang w:val="en-IE" w:eastAsia="en-IE"/>
+        </w:rPr>
+        <w:t xml:space="preserve">ments specified within </w:t>
+      </w:r>
+      <w:r>
+        <w:rPr>
+          <w:lang w:val="en-IE" w:eastAsia="en-IE"/>
+        </w:rPr>
+        <w:t>t</w:t>
+      </w:r>
+      <w:r>
+        <w:rPr>
+          <w:lang w:val="en-IE" w:eastAsia="en-IE"/>
+        </w:rPr>
+        <w:t>he scope</w:t>
+      </w:r>
+      <w:r>
+        <w:rPr>
+          <w:lang w:val="en-IE" w:eastAsia="en-IE"/>
+        </w:rPr>
+        <w:t>.</w:t>
       </w:r>
       <w:r>
         <w:rPr>
@@ -429,43 +454,46 @@
         <w:rPr>
           <w:lang w:val="en-IE" w:eastAsia="en-IE"/>
         </w:rPr>
-        <w:t xml:space="preserve">meeting the </w:t>
+        <w:t>T</w:t>
       </w:r>
       <w:r>
         <w:rPr>
           <w:lang w:val="en-IE" w:eastAsia="en-IE"/>
         </w:rPr>
-        <w:t>require</w:t>
+        <w:t>here</w:t>
       </w:r>
       <w:r>
         <w:rPr>
           <w:lang w:val="en-IE" w:eastAsia="en-IE"/>
         </w:rPr>
-        <w:t xml:space="preserve">ments </w:t>
+        <w:t xml:space="preserve"> were the</w:t>
       </w:r>
       <w:r>
         <w:rPr>
           <w:lang w:val="en-IE" w:eastAsia="en-IE"/>
         </w:rPr>
-        <w:t xml:space="preserve">specified </w:t>
+        <w:t xml:space="preserve"> following</w:t>
       </w:r>
       <w:r>
         <w:rPr>
           <w:lang w:val="en-IE" w:eastAsia="en-IE"/>
         </w:rPr>
-        <w:t xml:space="preserve">within </w:t>
+        <w:t xml:space="preserve"> </w:t>
+      </w:r>
+      <w:r>
+        <w:t>additional functionality</w:t>
+      </w:r>
+      <w:r>
+        <w:t xml:space="preserve"> and services</w:t>
+      </w:r>
+      <w:r>
+        <w:t xml:space="preserve"> added to the </w:t>
       </w:r>
       <w:r>
         <w:rPr>
           <w:lang w:val="en-IE" w:eastAsia="en-IE"/>
         </w:rPr>
-        <w:t>t</w:t>
-      </w:r>
-      <w:r>
-        <w:rPr>
-          <w:lang w:val="en-IE" w:eastAsia="en-IE"/>
-        </w:rPr>
-        <w:t>he scope</w:t>
+        <w:t>new management software package</w:t>
       </w:r>
       <w:r>
         <w:rPr>
@@ -473,72 +501,6 @@
         </w:rPr>
         <w:t>.</w:t>
       </w:r>
-      <w:r>
-        <w:rPr>
-          <w:lang w:val="en-IE" w:eastAsia="en-IE"/>
-        </w:rPr>
-        <w:t xml:space="preserve"> </w:t>
-      </w:r>
-      <w:r>
-        <w:rPr>
-          <w:lang w:val="en-IE" w:eastAsia="en-IE"/>
-        </w:rPr>
-        <w:t>T</w:t>
-      </w:r>
-      <w:r>
-        <w:rPr>
-          <w:lang w:val="en-IE" w:eastAsia="en-IE"/>
-        </w:rPr>
-        <w:t>here</w:t>
-      </w:r>
-      <w:r>
-        <w:rPr>
-          <w:lang w:val="en-IE" w:eastAsia="en-IE"/>
-        </w:rPr>
-        <w:t xml:space="preserve"> were the</w:t>
-      </w:r>
-      <w:r>
-        <w:rPr>
-          <w:lang w:val="en-IE" w:eastAsia="en-IE"/>
-        </w:rPr>
-        <w:t xml:space="preserve"> following</w:t>
-      </w:r>
-      <w:r>
-        <w:rPr>
-          <w:lang w:val="en-IE" w:eastAsia="en-IE"/>
-        </w:rPr>
-        <w:t xml:space="preserve"> </w:t>
-      </w:r>
-      <w:r>
-        <w:t>additional functionality</w:t>
-      </w:r>
-      <w:r>
-        <w:t xml:space="preserve"> and </w:t>
-      </w:r>
-      <w:r>
-        <w:t>services</w:t>
-      </w:r>
-      <w:r>
-        <w:t xml:space="preserve"> </w:t>
-      </w:r>
-      <w:r>
-        <w:t>added to the</w:t>
-      </w:r>
-      <w:r>
-        <w:t xml:space="preserve"> </w:t>
-      </w:r>
-      <w:r>
-        <w:rPr>
-          <w:lang w:val="en-IE" w:eastAsia="en-IE"/>
-        </w:rPr>
-        <w:t>new management software package</w:t>
-      </w:r>
-      <w:r>
-        <w:rPr>
-          <w:lang w:val="en-IE" w:eastAsia="en-IE"/>
-        </w:rPr>
-        <w:t>.</w:t>
-      </w:r>
     </w:p>
     <w:p>
       <w:pPr>
@@ -553,10 +515,7 @@
         <w:t>There were</w:t>
       </w:r>
       <w:r>
-        <w:t xml:space="preserve"> additional </w:t>
-      </w:r>
-      <w:r>
-        <w:t>attribute</w:t>
+        <w:t xml:space="preserve"> additional attribute</w:t>
       </w:r>
       <w:r>
         <w:t>s</w:t>
@@ -688,22 +647,10 @@
         <w:t xml:space="preserve">. </w:t>
       </w:r>
       <w:r>
-        <w:t xml:space="preserve"> The programme</w:t>
-      </w:r>
-      <w:r>
-        <w:t xml:space="preserve"> allow</w:t>
-      </w:r>
-      <w:r>
-        <w:t>ed</w:t>
-      </w:r>
-      <w:r>
-        <w:t xml:space="preserve"> for services</w:t>
-      </w:r>
-      <w:r>
-        <w:t xml:space="preserve"> </w:t>
-      </w:r>
-      <w:r>
-        <w:t>such as</w:t>
+        <w:t xml:space="preserve"> The programme allowed for services</w:t>
+      </w:r>
+      <w:r>
+        <w:t xml:space="preserve"> such as</w:t>
       </w:r>
       <w:r>
         <w:t xml:space="preserve"> viewing options and </w:t>
@@ -767,90 +714,72 @@
         <w:t>Students</w:t>
       </w:r>
       <w:r>
+        <w:t xml:space="preserve">, filter the viewing options between current or graduate </w:t>
+      </w:r>
+      <w:r>
+        <w:t>Students</w:t>
+      </w:r>
+      <w:r>
+        <w:t>, filter the viewing options between postgrad</w:t>
+      </w:r>
+      <w:r>
+        <w:t>/undergrad current</w:t>
+      </w:r>
+      <w:r>
+        <w:t xml:space="preserve"> Students</w:t>
+      </w:r>
+      <w:r>
+        <w:t xml:space="preserve"> or </w:t>
+      </w:r>
+      <w:r>
+        <w:t>postgrad/</w:t>
+      </w:r>
+      <w:r>
+        <w:t xml:space="preserve">undergrad </w:t>
+      </w:r>
+      <w:r>
+        <w:t>graduate</w:t>
+      </w:r>
+      <w:r>
+        <w:t xml:space="preserve"> </w:t>
+      </w:r>
+      <w:r>
+        <w:t>Students</w:t>
+      </w:r>
+      <w:r>
         <w:t xml:space="preserve">, </w:t>
       </w:r>
       <w:r>
-        <w:t xml:space="preserve">filter the viewing options between </w:t>
-      </w:r>
-      <w:r>
-        <w:t>current</w:t>
-      </w:r>
-      <w:r>
-        <w:t xml:space="preserve"> or </w:t>
-      </w:r>
-      <w:r>
-        <w:t>graduate</w:t>
-      </w:r>
-      <w:r>
-        <w:t xml:space="preserve"> </w:t>
+        <w:t>view a s</w:t>
+      </w:r>
+      <w:r>
+        <w:t>ort</w:t>
+      </w:r>
+      <w:r>
+        <w:t>ed</w:t>
+      </w:r>
+      <w:r>
+        <w:t xml:space="preserve"> list of </w:t>
       </w:r>
       <w:r>
         <w:t>Students</w:t>
       </w:r>
       <w:r>
+        <w:t xml:space="preserve"> by their Student ID</w:t>
+      </w:r>
+      <w:r>
         <w:t xml:space="preserve">, </w:t>
       </w:r>
       <w:r>
-        <w:t>filter the viewing options between postgrad</w:t>
-      </w:r>
-      <w:r>
-        <w:t>/undergrad current</w:t>
-      </w:r>
-      <w:r>
-        <w:t xml:space="preserve"> Students</w:t>
-      </w:r>
-      <w:r>
-        <w:t xml:space="preserve"> or </w:t>
-      </w:r>
-      <w:r>
-        <w:t>postgrad/</w:t>
-      </w:r>
-      <w:r>
-        <w:t xml:space="preserve">undergrad </w:t>
-      </w:r>
-      <w:r>
-        <w:t>graduate</w:t>
-      </w:r>
-      <w:r>
-        <w:t xml:space="preserve"> </w:t>
+        <w:t>v</w:t>
+      </w:r>
+      <w:r>
+        <w:t xml:space="preserve">iew the total number of </w:t>
       </w:r>
       <w:r>
         <w:t>Students</w:t>
       </w:r>
       <w:r>
-        <w:t xml:space="preserve">, </w:t>
-      </w:r>
-      <w:r>
-        <w:t>view a s</w:t>
-      </w:r>
-      <w:r>
-        <w:t>ort</w:t>
-      </w:r>
-      <w:r>
-        <w:t>ed</w:t>
-      </w:r>
-      <w:r>
-        <w:t xml:space="preserve"> list of </w:t>
-      </w:r>
-      <w:r>
-        <w:t>Students</w:t>
-      </w:r>
-      <w:r>
-        <w:t xml:space="preserve"> by their Student ID</w:t>
-      </w:r>
-      <w:r>
-        <w:t xml:space="preserve">, </w:t>
-      </w:r>
-      <w:r>
-        <w:t>v</w:t>
-      </w:r>
-      <w:r>
-        <w:t xml:space="preserve">iew the total number of </w:t>
-      </w:r>
-      <w:r>
-        <w:t>Students</w:t>
-      </w:r>
-      <w:r>
         <w:t xml:space="preserve"> in the programme. Find a Student </w:t>
       </w:r>
       <w:r>
@@ -860,13 +789,7 @@
         <w:t>delete</w:t>
       </w:r>
       <w:r>
-        <w:t xml:space="preserve"> a Student </w:t>
-      </w:r>
-      <w:r>
-        <w:t>profile</w:t>
-      </w:r>
-      <w:r>
-        <w:t xml:space="preserve">, </w:t>
+        <w:t xml:space="preserve"> a Student profile, </w:t>
       </w:r>
       <w:r>
         <w:t>c</w:t>
@@ -915,16 +838,7 @@
         <w:t xml:space="preserve">In the case for Teachers. </w:t>
       </w:r>
       <w:r>
-        <w:t xml:space="preserve">These features included being able to view all </w:t>
-      </w:r>
-      <w:r>
-        <w:t>Teachers</w:t>
-      </w:r>
-      <w:r>
-        <w:t xml:space="preserve"> in the programme</w:t>
-      </w:r>
-      <w:r>
-        <w:t>, fil</w:t>
+        <w:t>These features included being able to view all Teachers in the programme, fil</w:t>
       </w:r>
       <w:r>
         <w:t>t</w:t>
@@ -942,22 +856,7 @@
         <w:t>, view a sorted list of Teachers by their Employee ID, view the total number of Teachers in the programme. Find a Teacher profile, delete a Teacher profile</w:t>
       </w:r>
       <w:r>
-        <w:t xml:space="preserve">, clear </w:t>
-      </w:r>
-      <w:r>
-        <w:t xml:space="preserve">the list of </w:t>
-      </w:r>
-      <w:r>
-        <w:t>Teachers</w:t>
-      </w:r>
-      <w:r>
-        <w:t xml:space="preserve"> in the programme, switch to using the </w:t>
-      </w:r>
-      <w:r>
-        <w:t>Student</w:t>
-      </w:r>
-      <w:r>
-        <w:t xml:space="preserve"> application and end the programme.</w:t>
+        <w:t>, clear the list of Teachers in the programme, switch to using the Student application and end the programme.</w:t>
       </w:r>
     </w:p>
     <w:p>
@@ -996,19 +895,7 @@
         <w:t xml:space="preserve"> </w:t>
       </w:r>
       <w:r>
-        <w:t>for e</w:t>
-      </w:r>
-      <w:r>
-        <w:t>xception</w:t>
-      </w:r>
-      <w:r>
-        <w:t xml:space="preserve"> h</w:t>
-      </w:r>
-      <w:r>
-        <w:t>andling</w:t>
-      </w:r>
-      <w:r>
-        <w:t xml:space="preserve"> as </w:t>
+        <w:t xml:space="preserve">for exception handling as </w:t>
       </w:r>
       <w:r>
         <w:t>plans were carefully thought</w:t>
@@ -6097,7 +5984,7 @@
 </file>
 
 <file path=customXml/itemProps1.xml><?xml version="1.0" encoding="utf-8"?>
-<ds:datastoreItem xmlns:ds="http://schemas.openxmlformats.org/officeDocument/2006/customXml" ds:itemID="{B5D3C1AD-AC7F-4E1B-BE36-1591861BB845}">
+<ds:datastoreItem xmlns:ds="http://schemas.openxmlformats.org/officeDocument/2006/customXml" ds:itemID="{3536D27C-86A8-4ACB-B2DD-C4D0680D8051}">
   <ds:schemaRefs>
     <ds:schemaRef ds:uri="http://schemas.openxmlformats.org/officeDocument/2006/bibliography"/>
   </ds:schemaRefs>
